--- a/法令ファイル/心神喪失等の状態で重大な他害行為を行った者の医療及び観察等に関する法律に基づく指定医療機関等に関する省令/心神喪失等の状態で重大な他害行為を行った者の医療及び観察等に関する法律に基づく指定医療機関等に関する省令（平成十七年厚生労働省令第百十七号）.docx
+++ b/法令ファイル/心神喪失等の状態で重大な他害行為を行った者の医療及び観察等に関する法律に基づく指定医療機関等に関する省令/心神喪失等の状態で重大な他害行為を行った者の医療及び観察等に関する法律に基づく指定医療機関等に関する省令（平成十七年厚生労働省令第百十七号）.docx
@@ -27,86 +27,56 @@
     </w:p>
     <w:p>
       <w:pPr>
-        <w:pStyle w:val="Heading6"/>
+        <w:pStyle w:val="ListBullet"/>
         <w:ind w:left="880"/>
       </w:pPr>
       <w:r>
         <w:t>一</w:t>
-      </w:r>
-    </w:p>
-    <w:p>
-      <w:pPr>
-        <w:ind w:left="880"/>
-      </w:pPr>
-      <w:r>
+        <w:br/>
         <w:t>病院の名称及び所在地</w:t>
       </w:r>
     </w:p>
     <w:p>
       <w:pPr>
-        <w:pStyle w:val="Heading6"/>
+        <w:pStyle w:val="ListBullet"/>
         <w:ind w:left="880"/>
       </w:pPr>
       <w:r>
         <w:t>二</w:t>
-      </w:r>
-    </w:p>
-    <w:p>
-      <w:pPr>
-        <w:ind w:left="880"/>
-      </w:pPr>
-      <w:r>
+        <w:br/>
         <w:t>開設者の名称及び住所</w:t>
       </w:r>
     </w:p>
     <w:p>
       <w:pPr>
-        <w:pStyle w:val="Heading6"/>
+        <w:pStyle w:val="ListBullet"/>
         <w:ind w:left="880"/>
       </w:pPr>
       <w:r>
         <w:t>三</w:t>
-      </w:r>
-    </w:p>
-    <w:p>
-      <w:pPr>
-        <w:ind w:left="880"/>
-      </w:pPr>
-      <w:r>
+        <w:br/>
         <w:t>管理者の氏名</w:t>
       </w:r>
     </w:p>
     <w:p>
       <w:pPr>
-        <w:pStyle w:val="Heading6"/>
+        <w:pStyle w:val="ListBullet"/>
         <w:ind w:left="880"/>
       </w:pPr>
       <w:r>
         <w:t>四</w:t>
-      </w:r>
-    </w:p>
-    <w:p>
-      <w:pPr>
-        <w:ind w:left="880"/>
-      </w:pPr>
-      <w:r>
+        <w:br/>
         <w:t>法第八十一条第一項の医療を主として担当する医師の氏名及び略歴</w:t>
       </w:r>
     </w:p>
     <w:p>
       <w:pPr>
-        <w:pStyle w:val="Heading6"/>
+        <w:pStyle w:val="ListBullet"/>
         <w:ind w:left="880"/>
       </w:pPr>
       <w:r>
         <w:t>五</w:t>
-      </w:r>
-    </w:p>
-    <w:p>
-      <w:pPr>
-        <w:ind w:left="880"/>
-      </w:pPr>
-      <w:r>
+        <w:br/>
         <w:t>法第八十一条第一項の医療を行うために必要な設備の概要</w:t>
       </w:r>
     </w:p>
@@ -129,120 +99,78 @@
     </w:p>
     <w:p>
       <w:pPr>
-        <w:pStyle w:val="Heading6"/>
+        <w:pStyle w:val="ListBullet"/>
         <w:ind w:left="880"/>
       </w:pPr>
       <w:r>
         <w:t>一</w:t>
-      </w:r>
-    </w:p>
-    <w:p>
-      <w:pPr>
-        <w:ind w:left="880"/>
-      </w:pPr>
-      <w:r>
+        <w:br/>
         <w:t>病院若しくは診療所又は薬局の名称及び所在地</w:t>
       </w:r>
     </w:p>
     <w:p>
       <w:pPr>
-        <w:pStyle w:val="Heading6"/>
+        <w:pStyle w:val="ListBullet"/>
         <w:ind w:left="880"/>
       </w:pPr>
       <w:r>
         <w:t>二</w:t>
-      </w:r>
-    </w:p>
-    <w:p>
-      <w:pPr>
-        <w:ind w:left="880"/>
-      </w:pPr>
-      <w:r>
+        <w:br/>
         <w:t>開設者の氏名又は名称及び住所</w:t>
       </w:r>
     </w:p>
     <w:p>
       <w:pPr>
-        <w:pStyle w:val="Heading6"/>
+        <w:pStyle w:val="ListBullet"/>
         <w:ind w:left="880"/>
       </w:pPr>
       <w:r>
         <w:t>三</w:t>
-      </w:r>
-    </w:p>
-    <w:p>
-      <w:pPr>
-        <w:ind w:left="880"/>
-      </w:pPr>
-      <w:r>
+        <w:br/>
         <w:t>管理者の氏名</w:t>
       </w:r>
     </w:p>
     <w:p>
       <w:pPr>
-        <w:pStyle w:val="Heading6"/>
+        <w:pStyle w:val="ListBullet"/>
         <w:ind w:left="880"/>
       </w:pPr>
       <w:r>
         <w:t>四</w:t>
-      </w:r>
-    </w:p>
-    <w:p>
-      <w:pPr>
-        <w:ind w:left="880"/>
-      </w:pPr>
-      <w:r>
+        <w:br/>
         <w:t>病院又は診療所にあっては、法第八十一条第一項の医療を主として担当する医師の氏名及び略歴</w:t>
       </w:r>
     </w:p>
     <w:p>
       <w:pPr>
-        <w:pStyle w:val="Heading6"/>
+        <w:pStyle w:val="ListBullet"/>
         <w:ind w:left="880"/>
       </w:pPr>
       <w:r>
         <w:t>五</w:t>
-      </w:r>
-    </w:p>
-    <w:p>
-      <w:pPr>
-        <w:ind w:left="880"/>
-      </w:pPr>
-      <w:r>
+        <w:br/>
         <w:t>病院又は診療所にあっては、法第八十一条第一項の医療を行うために必要な設備の概要</w:t>
       </w:r>
     </w:p>
     <w:p>
       <w:pPr>
-        <w:pStyle w:val="Heading6"/>
+        <w:pStyle w:val="ListBullet"/>
         <w:ind w:left="880"/>
       </w:pPr>
       <w:r>
         <w:t>六</w:t>
-      </w:r>
-    </w:p>
-    <w:p>
-      <w:pPr>
-        <w:ind w:left="880"/>
-      </w:pPr>
-      <w:r>
+        <w:br/>
         <w:t>薬局にあっては、健康保険法（大正十一年法律第七十号）第六十三条第三項第一号の指定を受けている旨</w:t>
       </w:r>
     </w:p>
     <w:p>
       <w:pPr>
-        <w:pStyle w:val="Heading6"/>
+        <w:pStyle w:val="ListBullet"/>
         <w:ind w:left="880"/>
       </w:pPr>
       <w:r>
         <w:t>七</w:t>
-      </w:r>
-    </w:p>
-    <w:p>
-      <w:pPr>
-        <w:ind w:left="880"/>
-      </w:pPr>
-      <w:r>
+        <w:br/>
         <w:t>法第八十一条第一項の医療を連携して行う他の指定通院医療機関がある場合は、当該指定通院医療機関の名称、所在地及び連携して行う医療の内容の概要</w:t>
       </w:r>
     </w:p>
@@ -265,86 +193,56 @@
     </w:p>
     <w:p>
       <w:pPr>
-        <w:pStyle w:val="Heading6"/>
+        <w:pStyle w:val="ListBullet"/>
         <w:ind w:left="880"/>
       </w:pPr>
       <w:r>
         <w:t>一</w:t>
-      </w:r>
-    </w:p>
-    <w:p>
-      <w:pPr>
-        <w:ind w:left="880"/>
-      </w:pPr>
-      <w:r>
+        <w:br/>
         <w:t>指定訪問看護事業者等の名称及び主たる事務所の所在地</w:t>
       </w:r>
     </w:p>
     <w:p>
       <w:pPr>
-        <w:pStyle w:val="Heading6"/>
+        <w:pStyle w:val="ListBullet"/>
         <w:ind w:left="880"/>
       </w:pPr>
       <w:r>
         <w:t>二</w:t>
-      </w:r>
-    </w:p>
-    <w:p>
-      <w:pPr>
-        <w:ind w:left="880"/>
-      </w:pPr>
-      <w:r>
+        <w:br/>
         <w:t>当該申請に係る指定訪問看護事業者等が当該指定に係る訪問看護事業又は居宅サービス事業（介護保険法（平成九年法律第百二十三号）第八条第四項に規定する訪問看護を行う事業に限る。）若しくは介護予防サービス事業（同法第八条の二第三項に規定する介護予防訪問看護を行う事業に限る。）を行う事業所（以下「訪問看護ステーション」という。）の名称及び所在地</w:t>
       </w:r>
     </w:p>
     <w:p>
       <w:pPr>
-        <w:pStyle w:val="Heading6"/>
+        <w:pStyle w:val="ListBullet"/>
         <w:ind w:left="880"/>
       </w:pPr>
       <w:r>
         <w:t>三</w:t>
-      </w:r>
-    </w:p>
-    <w:p>
-      <w:pPr>
-        <w:ind w:left="880"/>
-      </w:pPr>
-      <w:r>
+        <w:br/>
         <w:t>管理者の氏名</w:t>
       </w:r>
     </w:p>
     <w:p>
       <w:pPr>
-        <w:pStyle w:val="Heading6"/>
+        <w:pStyle w:val="ListBullet"/>
         <w:ind w:left="880"/>
       </w:pPr>
       <w:r>
         <w:t>四</w:t>
-      </w:r>
-    </w:p>
-    <w:p>
-      <w:pPr>
-        <w:ind w:left="880"/>
-      </w:pPr>
-      <w:r>
+        <w:br/>
         <w:t>当該訪問看護ステーションにおいて当該指定に係る訪問看護又は居宅サービス（介護保険法第八条第四項に規定する訪問看護若しくは同法第八条の二第三項に規定する介護予防訪問看護に限る。）に従事する職員の定数</w:t>
       </w:r>
     </w:p>
     <w:p>
       <w:pPr>
-        <w:pStyle w:val="Heading6"/>
+        <w:pStyle w:val="ListBullet"/>
         <w:ind w:left="880"/>
       </w:pPr>
       <w:r>
         <w:t>五</w:t>
-      </w:r>
-    </w:p>
-    <w:p>
-      <w:pPr>
-        <w:ind w:left="880"/>
-      </w:pPr>
-      <w:r>
+        <w:br/>
         <w:t>法第八十一条第一項の医療を連携して行う指定通院医療機関の名称及び所在地</w:t>
       </w:r>
     </w:p>
@@ -363,69 +261,47 @@
     </w:p>
     <w:p>
       <w:pPr>
-        <w:pStyle w:val="Heading6"/>
+        <w:pStyle w:val="ListBullet"/>
         <w:ind w:left="880"/>
       </w:pPr>
       <w:r>
         <w:t>一</w:t>
+        <w:br/>
+        <w:t>医療法（昭和二十三年法律第二百五号）第二十一条第一項及び第二十三条第一項の基準を満たしていること。</w:t>
+        <w:br/>
+        <w:t>ただし、当該医療機関における精神障害を有する者に対する医療及び保護の体制、当該医療機関の管理運営の状況、当該医療機関の地域における役割等を勘案し指定入院医療機関として指定することが適当であると認められる病院については、この限りでない。</w:t>
       </w:r>
     </w:p>
     <w:p>
       <w:pPr>
-        <w:ind w:left="880"/>
-      </w:pPr>
-      <w:r>
-        <w:t>医療法（昭和二十三年法律第二百五号）第二十一条第一項及び第二十三条第一項の基準を満たしていること。</w:t>
-      </w:r>
-    </w:p>
-    <w:p>
-      <w:pPr>
-        <w:pStyle w:val="Heading6"/>
+        <w:pStyle w:val="ListBullet"/>
         <w:ind w:left="880"/>
       </w:pPr>
       <w:r>
         <w:t>二</w:t>
-      </w:r>
-    </w:p>
-    <w:p>
-      <w:pPr>
-        <w:ind w:left="880"/>
-      </w:pPr>
-      <w:r>
+        <w:br/>
         <w:t>精神障害の特性に応じ、円滑な社会復帰を促進するために必要な医療を適切に実施することができる態勢を整えていること。</w:t>
       </w:r>
     </w:p>
     <w:p>
       <w:pPr>
-        <w:pStyle w:val="Heading6"/>
+        <w:pStyle w:val="ListBullet"/>
         <w:ind w:left="880"/>
       </w:pPr>
       <w:r>
         <w:t>三</w:t>
-      </w:r>
-    </w:p>
-    <w:p>
-      <w:pPr>
-        <w:ind w:left="880"/>
-      </w:pPr>
-      <w:r>
+        <w:br/>
         <w:t>専ら法第四十二条第一項第一号又は第六十一条第一項第一号の決定を受けた者に医療を実施するための病棟を設置していること。</w:t>
       </w:r>
     </w:p>
     <w:p>
       <w:pPr>
-        <w:pStyle w:val="Heading6"/>
+        <w:pStyle w:val="ListBullet"/>
         <w:ind w:left="880"/>
       </w:pPr>
       <w:r>
         <w:t>四</w:t>
-      </w:r>
-    </w:p>
-    <w:p>
-      <w:pPr>
-        <w:ind w:left="880"/>
-      </w:pPr>
-      <w:r>
+        <w:br/>
         <w:t>前号の病棟に次に掲げる者を置いていること。</w:t>
       </w:r>
     </w:p>
@@ -444,69 +320,45 @@
     </w:p>
     <w:p>
       <w:pPr>
-        <w:pStyle w:val="Heading6"/>
+        <w:pStyle w:val="ListBullet"/>
         <w:ind w:left="880"/>
       </w:pPr>
       <w:r>
         <w:t>一</w:t>
-      </w:r>
-    </w:p>
-    <w:p>
-      <w:pPr>
-        <w:ind w:left="880"/>
-      </w:pPr>
-      <w:r>
+        <w:br/>
         <w:t>病院又は診療所にあっては、次に掲げる者を置いていること。</w:t>
       </w:r>
     </w:p>
     <w:p>
       <w:pPr>
-        <w:pStyle w:val="Heading6"/>
+        <w:pStyle w:val="ListBullet"/>
         <w:ind w:left="880"/>
       </w:pPr>
       <w:r>
         <w:t>二</w:t>
-      </w:r>
-    </w:p>
-    <w:p>
-      <w:pPr>
-        <w:ind w:left="880"/>
-      </w:pPr>
-      <w:r>
+        <w:br/>
         <w:t>病院又は診療所にあっては、精神障害の特性に応じ、円滑な社会復帰を促進するために必要な医療を適切に実施することができる態勢を整えていること。</w:t>
       </w:r>
     </w:p>
     <w:p>
       <w:pPr>
-        <w:pStyle w:val="Heading6"/>
+        <w:pStyle w:val="ListBullet"/>
         <w:ind w:left="880"/>
       </w:pPr>
       <w:r>
         <w:t>三</w:t>
-      </w:r>
-    </w:p>
-    <w:p>
-      <w:pPr>
-        <w:ind w:left="880"/>
-      </w:pPr>
-      <w:r>
+        <w:br/>
         <w:t>薬局にあっては、当該薬局が健康保険法第六十三条第三項第一号の指定を受けていること。</w:t>
       </w:r>
     </w:p>
     <w:p>
       <w:pPr>
-        <w:pStyle w:val="Heading6"/>
+        <w:pStyle w:val="ListBullet"/>
         <w:ind w:left="880"/>
       </w:pPr>
       <w:r>
         <w:t>四</w:t>
-      </w:r>
-    </w:p>
-    <w:p>
-      <w:pPr>
-        <w:ind w:left="880"/>
-      </w:pPr>
-      <w:r>
+        <w:br/>
         <w:t>訪問看護ステーションにあっては、法第八十一条第一項の医療を連携して行う指定通院医療機関があること。</w:t>
       </w:r>
     </w:p>
@@ -525,52 +377,34 @@
     </w:p>
     <w:p>
       <w:pPr>
-        <w:pStyle w:val="Heading6"/>
+        <w:pStyle w:val="ListBullet"/>
         <w:ind w:left="880"/>
       </w:pPr>
       <w:r>
         <w:t>一</w:t>
-      </w:r>
-    </w:p>
-    <w:p>
-      <w:pPr>
-        <w:ind w:left="880"/>
-      </w:pPr>
-      <w:r>
+        <w:br/>
         <w:t>病院又は診療所にあっては第一条第一項各号又は第二項第一号、第二号、第三号、第四号、第五号若しくは第七号に掲げる事項に、薬局にあっては同項第一号、第二号、第三号又は第六号に掲げる事項に、指定訪問看護事業者等にあっては同条第三項各号に掲げる事項に変更があったとき。</w:t>
       </w:r>
     </w:p>
     <w:p>
       <w:pPr>
-        <w:pStyle w:val="Heading6"/>
+        <w:pStyle w:val="ListBullet"/>
         <w:ind w:left="880"/>
       </w:pPr>
       <w:r>
         <w:t>二</w:t>
-      </w:r>
-    </w:p>
-    <w:p>
-      <w:pPr>
-        <w:ind w:left="880"/>
-      </w:pPr>
-      <w:r>
+        <w:br/>
         <w:t>指定医療機関の業務の全部又は一部を休止し又は再開しようとするとき。</w:t>
       </w:r>
     </w:p>
     <w:p>
       <w:pPr>
-        <w:pStyle w:val="Heading6"/>
+        <w:pStyle w:val="ListBullet"/>
         <w:ind w:left="880"/>
       </w:pPr>
       <w:r>
         <w:t>三</w:t>
-      </w:r>
-    </w:p>
-    <w:p>
-      <w:pPr>
-        <w:ind w:left="880"/>
-      </w:pPr>
-      <w:r>
+        <w:br/>
         <w:t>医療法第二十四条、第二十八条若しくは第二十九条第一項、第二項、第三項若しくは第四項、健康保険法第九十五条、介護保険法第七十七条第一項、医薬品、医療機器等の品質、有効性及び安全性の確保等に関する法律（昭和三十五年法律第百四十五号）第七十二条第四項、第七十五条第一項若しくは第七十五条の二第一項、再生医療等の安全性の確保等に関する法律（平成二十五年法律第八十五号）第二十三条、第四十八条若しくは第四十九条又は臨床研究法（平成二十九年法律第十六号）第二十条に規定する処分を受けたとき。</w:t>
       </w:r>
     </w:p>
@@ -615,120 +449,86 @@
     </w:p>
     <w:p>
       <w:pPr>
-        <w:pStyle w:val="Heading6"/>
+        <w:pStyle w:val="ListBullet"/>
         <w:ind w:left="880"/>
       </w:pPr>
       <w:r>
         <w:t>一</w:t>
-      </w:r>
-    </w:p>
-    <w:p>
-      <w:pPr>
-        <w:ind w:left="880"/>
-      </w:pPr>
-      <w:r>
+        <w:br/>
         <w:t>法第四十九条第一項又は第二項の規定により入院を継続させて法による医療を行う必要があるかどうかの判定に係る記載</w:t>
       </w:r>
     </w:p>
     <w:p>
       <w:pPr>
-        <w:pStyle w:val="Heading6"/>
+        <w:pStyle w:val="ListBullet"/>
         <w:ind w:left="880"/>
       </w:pPr>
       <w:r>
         <w:t>二</w:t>
-      </w:r>
-    </w:p>
-    <w:p>
-      <w:pPr>
-        <w:ind w:left="880"/>
-      </w:pPr>
-      <w:r>
+        <w:br/>
         <w:t>法第九十二条第三項に規定する行動の制限を行う必要があるかどうかの判定に係る記載</w:t>
       </w:r>
     </w:p>
     <w:p>
       <w:pPr>
-        <w:pStyle w:val="Heading6"/>
+        <w:pStyle w:val="ListBullet"/>
         <w:ind w:left="880"/>
       </w:pPr>
       <w:r>
         <w:t>三</w:t>
-      </w:r>
-    </w:p>
-    <w:p>
-      <w:pPr>
-        <w:ind w:left="880"/>
-      </w:pPr>
-      <w:r>
+        <w:br/>
         <w:t>法第百条第一項第一号の規定により外出させて経過を見ることが適当かどうかの判定に係る記載</w:t>
       </w:r>
     </w:p>
     <w:p>
       <w:pPr>
-        <w:pStyle w:val="Heading6"/>
+        <w:pStyle w:val="ListBullet"/>
         <w:ind w:left="880"/>
       </w:pPr>
       <w:r>
         <w:t>四</w:t>
-      </w:r>
-    </w:p>
-    <w:p>
-      <w:pPr>
-        <w:ind w:left="880"/>
-      </w:pPr>
-      <w:r>
+        <w:br/>
         <w:t>法第百条第二項第一号の規定により外泊させて経過を見ることが適当かどうかの判定に係る記載</w:t>
       </w:r>
     </w:p>
     <w:p>
       <w:pPr>
-        <w:pStyle w:val="Heading6"/>
+        <w:pStyle w:val="ListBullet"/>
         <w:ind w:left="880"/>
       </w:pPr>
       <w:r>
         <w:t>五</w:t>
+        <w:br/>
+        <w:t>法第百十条第一項第一号の規定により法による医療を行う必要があるかどうかの判定に係る記載</w:t>
+        <w:br/>
+        <w:br/>
+        <w:br/>
+        <w:t>入院によらない医療における症状又は状態像の経過の概要</w:t>
       </w:r>
     </w:p>
     <w:p>
       <w:pPr>
+        <w:pStyle w:val="ListBullet"/>
         <w:ind w:left="880"/>
       </w:pPr>
       <w:r>
-        <w:t>法第百十条第一項第一号の規定により法による医療を行う必要があるかどうかの判定に係る記載</w:t>
+        <w:t>六</w:t>
+        <w:br/>
+        <w:t>法第百十条第一項第二号の規定により入院をさせて法による医療を行う必要があるかどうかの判定に係る記載</w:t>
+        <w:br/>
+        <w:br/>
+        <w:br/>
+        <w:t>入院によらない医療における症状又は状態像の経過の概要</w:t>
       </w:r>
     </w:p>
     <w:p>
       <w:pPr>
-        <w:pStyle w:val="Heading6"/>
-        <w:ind w:left="880"/>
-      </w:pPr>
-      <w:r>
-        <w:t>六</w:t>
-      </w:r>
-    </w:p>
-    <w:p>
-      <w:pPr>
-        <w:ind w:left="880"/>
-      </w:pPr>
-      <w:r>
-        <w:t>法第百十条第一項第二号の規定により入院をさせて法による医療を行う必要があるかどうかの判定に係る記載</w:t>
-      </w:r>
-    </w:p>
-    <w:p>
-      <w:pPr>
-        <w:pStyle w:val="Heading6"/>
+        <w:pStyle w:val="ListBullet"/>
         <w:ind w:left="880"/>
       </w:pPr>
       <w:r>
         <w:t>七</w:t>
-      </w:r>
-    </w:p>
-    <w:p>
-      <w:pPr>
-        <w:ind w:left="880"/>
-      </w:pPr>
-      <w:r>
+        <w:br/>
         <w:t>法第百十条第二項の規定により入院によらない医療を行う期間を延長して法による医療を行う必要があるかどうかの判定に係る記載</w:t>
       </w:r>
     </w:p>
@@ -747,86 +547,56 @@
     </w:p>
     <w:p>
       <w:pPr>
-        <w:pStyle w:val="Heading6"/>
+        <w:pStyle w:val="ListBullet"/>
         <w:ind w:left="880"/>
       </w:pPr>
       <w:r>
         <w:t>一</w:t>
-      </w:r>
-    </w:p>
-    <w:p>
-      <w:pPr>
-        <w:ind w:left="880"/>
-      </w:pPr>
-      <w:r>
+        <w:br/>
         <w:t>入院対象者の氏名及び生年月日</w:t>
       </w:r>
     </w:p>
     <w:p>
       <w:pPr>
-        <w:pStyle w:val="Heading6"/>
+        <w:pStyle w:val="ListBullet"/>
         <w:ind w:left="880"/>
       </w:pPr>
       <w:r>
         <w:t>二</w:t>
-      </w:r>
-    </w:p>
-    <w:p>
-      <w:pPr>
-        <w:ind w:left="880"/>
-      </w:pPr>
-      <w:r>
+        <w:br/>
         <w:t>請求人が入院対象者本人でない場合にあっては、その者の住所、氏名及び入院対象者との続柄</w:t>
       </w:r>
     </w:p>
     <w:p>
       <w:pPr>
-        <w:pStyle w:val="Heading6"/>
+        <w:pStyle w:val="ListBullet"/>
         <w:ind w:left="880"/>
       </w:pPr>
       <w:r>
         <w:t>三</w:t>
-      </w:r>
-    </w:p>
-    <w:p>
-      <w:pPr>
-        <w:ind w:left="880"/>
-      </w:pPr>
-      <w:r>
+        <w:br/>
         <w:t>入院対象者が入院している指定入院医療機関の名称</w:t>
       </w:r>
     </w:p>
     <w:p>
       <w:pPr>
-        <w:pStyle w:val="Heading6"/>
+        <w:pStyle w:val="ListBullet"/>
         <w:ind w:left="880"/>
       </w:pPr>
       <w:r>
         <w:t>四</w:t>
-      </w:r>
-    </w:p>
-    <w:p>
-      <w:pPr>
-        <w:ind w:left="880"/>
-      </w:pPr>
-      <w:r>
+        <w:br/>
         <w:t>必要な措置の内容及び理由</w:t>
       </w:r>
     </w:p>
     <w:p>
       <w:pPr>
-        <w:pStyle w:val="Heading6"/>
+        <w:pStyle w:val="ListBullet"/>
         <w:ind w:left="880"/>
       </w:pPr>
       <w:r>
         <w:t>五</w:t>
-      </w:r>
-    </w:p>
-    <w:p>
-      <w:pPr>
-        <w:ind w:left="880"/>
-      </w:pPr>
-      <w:r>
+        <w:br/>
         <w:t>請求年月日</w:t>
       </w:r>
     </w:p>
@@ -867,6 +637,8 @@
     <w:p>
       <w:r>
         <w:t>厚生労働大臣は、当分の間、すべての指定入院医療機関において病床（病院の一部について法第十六条第一項の指定を受けている指定入院医療機関にあっては、その指定に係る病床）に余裕がない場合には、法第四十二条第一項第一号又は第六十一条第一項第一号の決定を受けた者であって、法第四十三条第三項の規定に基づき厚生労働大臣が定めた指定入院医療機関（以下「委託指定入院医療機関」という。）に勤務する精神保健指定医による診察の結果、その症状に照らし、この項に規定する措置の実施によりその精神障害の特性に応じ円滑な社会復帰を促進するために必要な医療を受けることができなくなるおそれがないと認められるものに対し、指定入院医療機関以外の医療施設（以下「特定医療施設」という。）又は病院の一部について法第十六条第一項の指定を受けている指定入院医療機関の指定に係る病床以外の当該指定入院医療機関の病床（以下「特定病床」という。）で、入院による医療を行うことができる。</w:t>
+        <w:br/>
+        <w:t>ただし、この項に規定する措置の実施により、当該特定医療施設における病床又は特定病床に余裕がなくなり、又は余裕がなくなると見込まれる場合には、この限りでない。</w:t>
       </w:r>
     </w:p>
     <w:p>
@@ -905,69 +677,45 @@
     </w:p>
     <w:p>
       <w:pPr>
-        <w:pStyle w:val="Heading6"/>
+        <w:pStyle w:val="ListBullet"/>
         <w:ind w:left="880"/>
       </w:pPr>
       <w:r>
         <w:t>一</w:t>
-      </w:r>
-    </w:p>
-    <w:p>
-      <w:pPr>
-        <w:ind w:left="880"/>
-      </w:pPr>
-      <w:r>
+        <w:br/>
         <w:t>国又は都道府県が設置する精神科病院</w:t>
       </w:r>
     </w:p>
     <w:p>
       <w:pPr>
-        <w:pStyle w:val="Heading6"/>
+        <w:pStyle w:val="ListBullet"/>
         <w:ind w:left="880"/>
       </w:pPr>
       <w:r>
         <w:t>二</w:t>
-      </w:r>
-    </w:p>
-    <w:p>
-      <w:pPr>
-        <w:ind w:left="880"/>
-      </w:pPr>
-      <w:r>
+        <w:br/>
         <w:t>都道府県又は都道府県及び都道府県以外の地方公共団体が設立した地方独立行政法人（地方独立行政法人法（平成十五年法律第百十八号）第二条第一項に規定する地方独立行政法人をいう。）が設置する精神科病院</w:t>
       </w:r>
     </w:p>
     <w:p>
       <w:pPr>
-        <w:pStyle w:val="Heading6"/>
+        <w:pStyle w:val="ListBullet"/>
         <w:ind w:left="880"/>
       </w:pPr>
       <w:r>
         <w:t>三</w:t>
-      </w:r>
-    </w:p>
-    <w:p>
-      <w:pPr>
-        <w:ind w:left="880"/>
-      </w:pPr>
-      <w:r>
+        <w:br/>
         <w:t>精神保健及び精神障害者福祉に関する法律（昭和二十五年法律第百二十三号）第十九条の八に規定する指定病院</w:t>
       </w:r>
     </w:p>
     <w:p>
       <w:pPr>
-        <w:pStyle w:val="Heading6"/>
+        <w:pStyle w:val="ListBullet"/>
         <w:ind w:left="880"/>
       </w:pPr>
       <w:r>
         <w:t>四</w:t>
-      </w:r>
-    </w:p>
-    <w:p>
-      <w:pPr>
-        <w:ind w:left="880"/>
-      </w:pPr>
-      <w:r>
+        <w:br/>
         <w:t>前項に規定する者の居住地に所在する指定通院医療機関の指定を受けた病院であって、当該者に対し入院による精神障害の医療を行うことのできるもの</w:t>
       </w:r>
     </w:p>
@@ -1071,6 +819,8 @@
       </w:pPr>
       <w:r>
         <w:t>第一項及び第二項の規定による医療の提供の期間は、当該医療の提供を開始した日から起算して三月（第一項の規定による特定病床での医療の提供にあっては、六月）を超えることができない。</w:t>
+        <w:br/>
+        <w:t>ただし、厚生労働大臣は、第二項に規定する者について、居住地における円滑な社会復帰を促進するために必要と認める場合には、通じて三月を超えない範囲で、この期間を延長することができる。</w:t>
       </w:r>
     </w:p>
     <w:p>
@@ -1113,7 +863,7 @@
         <w:pStyle w:val="Heading1"/>
       </w:pPr>
       <w:r>
-        <w:t>附　則（平成一八年三月一四日厚生労働省令第三二号）</w:t>
+        <w:t>附則（平成一八年三月一四日厚生労働省令第三二号）</w:t>
       </w:r>
     </w:p>
     <w:p>
@@ -1139,7 +889,7 @@
         <w:pStyle w:val="Heading1"/>
       </w:pPr>
       <w:r>
-        <w:t>附　則（平成二〇年三月三一日厚生労働省令第七七号）</w:t>
+        <w:t>附則（平成二〇年三月三一日厚生労働省令第七七号）</w:t>
       </w:r>
     </w:p>
     <w:p>
@@ -1165,7 +915,7 @@
         <w:pStyle w:val="Heading1"/>
       </w:pPr>
       <w:r>
-        <w:t>附　則（平成二〇年八月一日厚生労働省令第一三三号）</w:t>
+        <w:t>附則（平成二〇年八月一日厚生労働省令第一三三号）</w:t>
       </w:r>
     </w:p>
     <w:p>
@@ -1183,7 +933,7 @@
         <w:pStyle w:val="Heading1"/>
       </w:pPr>
       <w:r>
-        <w:t>附　則（平成二一年三月一〇日厚生労働省令第二九号）</w:t>
+        <w:t>附則（平成二一年三月一〇日厚生労働省令第二九号）</w:t>
       </w:r>
     </w:p>
     <w:p>
@@ -1201,7 +951,7 @@
         <w:pStyle w:val="Heading1"/>
       </w:pPr>
       <w:r>
-        <w:t>附　則（平成二一年三月三一日厚生労働省令第九八号）</w:t>
+        <w:t>附則（平成二一年三月三一日厚生労働省令第九八号）</w:t>
       </w:r>
     </w:p>
     <w:p>
@@ -1219,7 +969,7 @@
         <w:pStyle w:val="Heading1"/>
       </w:pPr>
       <w:r>
-        <w:t>附　則（平成二六年七月三〇日厚生労働省令第八七号）</w:t>
+        <w:t>附則（平成二六年七月三〇日厚生労働省令第八七号）</w:t>
       </w:r>
     </w:p>
     <w:p>
@@ -1245,7 +995,7 @@
         <w:pStyle w:val="Heading1"/>
       </w:pPr>
       <w:r>
-        <w:t>附　則（平成二六年九月二六日厚生労働省令第一一〇号）</w:t>
+        <w:t>附則（平成二六年九月二六日厚生労働省令第一一〇号）</w:t>
       </w:r>
     </w:p>
     <w:p>
@@ -1271,7 +1021,7 @@
         <w:pStyle w:val="Heading1"/>
       </w:pPr>
       <w:r>
-        <w:t>附　則（平成二七年三月三一日厚生労働省令第五六号）</w:t>
+        <w:t>附則（平成二七年三月三一日厚生労働省令第五六号）</w:t>
       </w:r>
     </w:p>
     <w:p>
@@ -1297,7 +1047,7 @@
         <w:pStyle w:val="Heading1"/>
       </w:pPr>
       <w:r>
-        <w:t>附　則（平成二七年三月三一日厚生労働省令第五七号）</w:t>
+        <w:t>附則（平成二七年三月三一日厚生労働省令第五七号）</w:t>
       </w:r>
     </w:p>
     <w:p>
@@ -1323,7 +1073,7 @@
         <w:pStyle w:val="Heading1"/>
       </w:pPr>
       <w:r>
-        <w:t>附　則（平成三〇年二月二八日厚生労働省令第一七号）</w:t>
+        <w:t>附則（平成三〇年二月二八日厚生労働省令第一七号）</w:t>
       </w:r>
     </w:p>
     <w:p>
@@ -1359,7 +1109,7 @@
     </w:pPr>
     <w:r>
       <w:tab/>
-      <w:t>WeGov v0.1 - FTS141</w:t>
+      <w:t>WeGov v0.2 - FTS141</w:t>
     </w:r>
   </w:p>
 </w:ftr>
